--- a/data_file/附件1-关于沙盘及智慧拓客工单透明化的需求@需求规格说明书.docx
+++ b/data_file/附件1-关于沙盘及智慧拓客工单透明化的需求@需求规格说明书.docx
@@ -18,11 +18,11 @@
       </w:pPr>
       <w:bookmarkStart w:id="0" w:name="OLE_LINK3"/>
       <w:bookmarkStart w:id="1" w:name="OLE_LINK4"/>
-      <w:bookmarkStart w:id="2" w:name="_Toc6891302"/>
-      <w:bookmarkStart w:id="3" w:name="_Toc7405991"/>
-      <w:bookmarkStart w:id="4" w:name="_Toc7229578"/>
-      <w:bookmarkStart w:id="5" w:name="_Toc17984183"/>
-      <w:bookmarkStart w:id="6" w:name="_Toc6372121"/>
+      <w:bookmarkStart w:id="2" w:name="_Toc17984183"/>
+      <w:bookmarkStart w:id="3" w:name="_Toc6372121"/>
+      <w:bookmarkStart w:id="4" w:name="_Toc7405991"/>
+      <w:bookmarkStart w:id="5" w:name="_Toc6891302"/>
+      <w:bookmarkStart w:id="6" w:name="_Toc7229578"/>
       <w:r>
         <w:rPr>
           <w:rFonts w:hint="eastAsia" w:ascii="仓耳华新体" w:hAnsi="仓耳华新体" w:eastAsia="仓耳华新体" w:cs="仓耳华新体"/>
@@ -4019,8 +4019,8 @@
           <w:color w:val="auto"/>
         </w:rPr>
       </w:pPr>
-      <w:bookmarkStart w:id="8" w:name="_Toc28950"/>
-      <w:bookmarkStart w:id="9" w:name="_Toc19260"/>
+      <w:bookmarkStart w:id="8" w:name="_Toc19260"/>
+      <w:bookmarkStart w:id="9" w:name="_Toc28950"/>
       <w:r>
         <w:rPr>
           <w:rFonts w:hint="eastAsia" w:ascii="仓耳华新体" w:hAnsi="仓耳华新体" w:eastAsia="仓耳华新体" w:cs="仓耳华新体"/>
@@ -4080,47 +4080,47 @@
     </w:p>
     <w:p>
       <w:r>
-        <w:t>1. 项目背景和概述：本项目旨在对现有PC端任务流系统进行全面UI重构与功能优化，基于移动端成熟设计理念打造现代化交互界面。项目重点重构审批流程界面，优化数据记录规则，并集成PROM系统接口实现工单流转可视化，通过组件化开发方式提升系统可维护性和用户体验一致性。</w:t>
-      </w:r>
-    </w:p>
-    <w:p>
-      <w:r>
-        <w:t>2. 主要功能模块：系统包含任务流管理、双TAB审批视图、企业信息卡片展示、智能搜索和工单进度追踪五大核心模块。审批模块采用待审批/待处理双TAB设计，企业信息卡片增加自主摸排和任务调度分类标签，搜索功能支持按TAB状态分类检索，工单流转模块通过接口集成实现实时状态展示。</w:t>
-      </w:r>
-    </w:p>
-    <w:p>
-      <w:r>
-        <w:t>3. 技术架构特点：采用前后端分离架构，前端基于Vue3+Element Plus实现响应式组件开发，后端Spring Boot框架提供RESTful API接口。采用WebSocket实现工单状态实时推送，通过JWT令牌实现角色权限控制，接口设计遵循RESTful规范并支持前后端并行开发。</w:t>
-      </w:r>
-    </w:p>
-    <w:p>
-      <w:r>
-        <w:t>1. 项目背景和概述：本项目旨在对现有PC端任务流系统进行全面UI重构和功能优化，基于移动端设计语言实现统一体验。项目核心包括界面视觉升级、审批流程简化、数据接口增强以及搜索功能改进，通过重构企业信息展示卡片和集成PROM接口实现工单流转可视化，打造更符合用户操作习惯的任务处理平台。</w:t>
-      </w:r>
-    </w:p>
-    <w:p>
-      <w:r>
-        <w:t>2. 主要功能模块：系统包含任务流管理模块、双TAB审批界面模块、智能搜索模块和企业信息展示模块。任务流模块采用新的过程表记录规则仅保留创建-提交-审批三个关键环节；审批页面重构为"待审批"和"待处理"双TAB布局；搜索模块支持按TAB分类检索；企业信息卡片新增自主摸排和任务调度分类标签体系。</w:t>
-      </w:r>
-    </w:p>
-    <w:p>
-      <w:r>
-        <w:t>3. 技术架构特点：采用前后端分离架构，前端基于Vue+Element UI实现响应式布局，后端Spring Boot微服务提供RESTful API。新增角色信息字段和操作类型枚举，通过WebSocket实现与PROM侧接口的实时数据同步，采用本地缓存优化企业信息查询性能，确保界面交互流畅性。</w:t>
-      </w:r>
-    </w:p>
-    <w:p>
-      <w:r>
-        <w:t>1. 测试总体描述第一段</w:t>
-      </w:r>
-    </w:p>
-    <w:p>
-      <w:r>
-        <w:t>2. 测试总体描述第二段</w:t>
-      </w:r>
-    </w:p>
-    <w:p>
-      <w:r>
-        <w:t>3. 测试总体描述第三段</w:t>
+        <w:t>1. 项目背景和概述：本项目基于政企沙盘&amp;拓客助手系统的"察、策、打、评"四位一体支撑体系，针对任务流/工单流转模块进行界面重构和功能优化。系统面向省/地市/区县管理员、客户经理等角色，通过重新设计PC端任务流转界面，优化过程记录逻辑和接口设计，实现从任务策划到后评估的全流程闭环管理升级，提升政企市场拓展和客户管理效率。</w:t>
+      </w:r>
+    </w:p>
+    <w:p>
+      <w:r>
+        <w:t>2. 主要功能模块：项目涵盖任务流转界面重构、操作记录逻辑优化、接口角色信息增强、审批管理功能升级等核心模块。重点包括将"摸排信息审核"更名为"审核管理"，新增待审批/待处理TAB分类，优化搜索逻辑，添加自主摸排和任务调度标签区分，以及实现工单流转信息的实时展示，与沙盘系统的市场洞察、任务策划、执行评估四大模块形成有机衔接。</w:t>
+      </w:r>
+    </w:p>
+    <w:p>
+      <w:r>
+        <w:t>3. 技术架构特点：采用前后端分离架构，前端基于Vue+Element UI重构界面，后端微服务架构支持接口角色信息增强和流程逻辑调整。数据更新保持T+1/T-1周期，通过PROM侧接口调度实现工单流转实时展示，权限控制按角色精细化分级，确保省/地市/区县不同层级用户的操作安全性和数据隔离性。</w:t>
+      </w:r>
+    </w:p>
+    <w:p>
+      <w:r>
+        <w:t>1. 项目背景和概述：本项目基于政企沙盘&amp;拓客助手系统的"察、策、打、评"四位一体支撑体系，针对任务流/工单流转模块进行界面重构和功能优化。系统面向省/地市/区县管理员、客户经理等角色，通过重新设计PC端任务流转界面，优化过程记录逻辑和接口设计，实现更高效的任务调度与工单管理。项目紧密契合沙盘系统的全流程闭环管理特点，重点提升任务策划与任务后评估模块的操作体验和数据展示效果。</w:t>
+      </w:r>
+    </w:p>
+    <w:p>
+      <w:r>
+        <w:t>2. 主要功能模块：项目包含任务流UI重构、过程记录逻辑优化、接口角色信息增强、审批管理功能升级四大核心模块。其中界面重构涵盖进度查看、审核管理、TAB分类展示等功能；过程记录优化聚焦创建、提交、审批等关键环节；接口改造新增角色权限控制；审批管理模块新增"待审批"和"待处理"TAB，并实现基于"自主摸排"和"任务调度"标签的企业信息区分展示。</w:t>
+      </w:r>
+    </w:p>
+    <w:p>
+      <w:r>
+        <w:t>3. 技术架构特点：采用前后端分离架构，前端基于Vue+Element UI实现响应式界面，后端通过微服务架构提供RESTful API接口。数据更新采用T+1机制，与沙盘系统现有数据周期保持一致。通过调度PROM侧接口实现工单流转信息的实时展示，并严格按角色划分操作权限，确保省/地市/区县不同层级用户的操作安全性和数据隔离性。</w:t>
+      </w:r>
+    </w:p>
+    <w:p>
+      <w:r>
+        <w:t>1. 项目背景和概述：本项目基于政企沙盘&amp;拓客助手系统的"察、策、打、评"四位一体支撑体系，针对任务执行模块中的工单流转流程进行界面重构和功能优化。系统面向一线执行人员（客户经理、政企营销服务员等）和管理人员，通过重新设计PC端任务流界面、优化过程记录逻辑、调整接口设计，实现更高效的工单处理和信息审核流程，支撑从市场洞察到任务后评估的全业务流程闭环。</w:t>
+      </w:r>
+    </w:p>
+    <w:p>
+      <w:r>
+        <w:t>2. 主要功能模块：项目涵盖任务流UI重构、过程记录逻辑优化、接口角色信息增强、审核管理功能升级四大核心模块。具体包括工单流转界面重新设计、操作类型分类精简、审核管理TAB页重构（新增待审批和待处理分类）、企业卡片信息标签化（自主摸排/任务调度区分）以及实时工单流转信息展示等功能升级，与沙盘系统的市场洞察、任务策划、任务执行、任务评估各模块形成有机衔接。</w:t>
+      </w:r>
+    </w:p>
+    <w:p>
+      <w:r>
+        <w:t>3. 技术架构特点：采用前后端分离架构，前端基于Vue+Element UI实现组件化界面重构，后端通过微服务架构调度PROM侧接口实现实时数据流转。新增角色权限标识体系，优化过程表数据结构，仅保留创建、提交、审批等关键环节记录，减少冗余数据存储，提升系统响应效率和数据处理能力。</w:t>
       </w:r>
     </w:p>
     <w:p>
@@ -4148,8 +4148,8 @@
           <w:lang w:val="en-US" w:eastAsia="zh-CN"/>
         </w:rPr>
       </w:pPr>
-      <w:bookmarkStart w:id="12" w:name="_Toc11003"/>
-      <w:bookmarkStart w:id="13" w:name="_Toc6958"/>
+      <w:bookmarkStart w:id="12" w:name="_Toc6958"/>
+      <w:bookmarkStart w:id="13" w:name="_Toc11003"/>
       <w:r>
         <w:rPr>
           <w:rFonts w:hint="eastAsia" w:ascii="仓耳华新体" w:hAnsi="仓耳华新体" w:eastAsia="仓耳华新体" w:cs="仓耳华新体"/>
@@ -4171,47 +4171,47 @@
     </w:p>
     <w:p>
       <w:r>
-        <w:t>1. 具体目标和预期效果：通过UI重构实现PC端与移动端体验统一，将审批环节从多步骤简化为创建-提交-审批三级流程，审批效率提升40%以上。集成PROM接口后实现工单状态实时更新，企业信息搜索响应时间控制在500毫秒内，整体任务处理吞吐量提升60%。</w:t>
-      </w:r>
-    </w:p>
-    <w:p>
-      <w:r>
-        <w:t>2. 业务价值和意义：新系统将支撑日均处理2000+条摸排任务的能力，满足业务量年增长30%的需求。标准化审批流程使业务合规率提升至95%，实时工单追踪功能减少15%的进度查询人工成本，双TAB设计使审批人员任务分拣效率提升50%。</w:t>
-      </w:r>
-    </w:p>
-    <w:p>
-      <w:r>
-        <w:t>3. 用户体验提升：通过视觉重构降低用户学习成本，操作路径减少3个中间步骤。智能搜索结合TAB状态过滤使信息查找效率提升65%，企业信息卡片分类标签使关键信息识别时间缩短至2秒内，进度按钮直接跳转避免原有多次导航的繁琐操作。</w:t>
-      </w:r>
-    </w:p>
-    <w:p>
-      <w:r>
-        <w:t>1. 具体目标和预期效果：通过UI重构实现PC端与APP端设计语言统一，将审批环节从多级简化为三级流程，审批效率提升40%以上。新增角色权限控制体系，实现按工号隔离数据视图，通过双TAB布局使待办事项处理效率提升50%，企业信息检索准确率达到95%以上。</w:t>
-      </w:r>
-    </w:p>
-    <w:p>
-      <w:r>
-        <w:t>2. 业务价值和意义：简化后的审批流程每年可减少约2000人时的操作耗时，实时工单流转展示降低沟通成本30%。标准化企业分类标签体系使数据统计准确性提升60%，为业务决策提供更可靠的数据支撑，同时满足合规审计对操作留痕的要求。</w:t>
-      </w:r>
-    </w:p>
-    <w:p>
-      <w:r>
-        <w:t>3. 用户体验提升：通过视觉重构降低用户学习成本，搜索响应时间优化至1秒内。进度按钮直接跳转工单流转页面减少操作步骤3步，默认展示当前工号提交信息避免数据混淆，分类标签系统使信息辨识度提升70%，整体操作满意度预期提升40%。</w:t>
-      </w:r>
-    </w:p>
-    <w:p>
-      <w:r>
-        <w:t>1. 测试目标第一段</w:t>
-      </w:r>
-    </w:p>
-    <w:p>
-      <w:r>
-        <w:t>2. 测试目标第二段</w:t>
-      </w:r>
-    </w:p>
-    <w:p>
-      <w:r>
-        <w:t>3. 测试目标第三段</w:t>
+        <w:t>1. 具体目标和预期效果：通过界面重构和逻辑优化，实现任务流转过程可视化提升80%，操作环节精简50%（去除上门打卡等冗余记录）。新增进度查看功能，支持一键跳转工单流转页面，使任务执行状态透明度提升90%，审批处理效率提高60%。</w:t>
+      </w:r>
+    </w:p>
+    <w:p>
+      <w:r>
+        <w:t>2. 业务价值和意义：优化后的任务流系统将强化"策-打-评"闭环，使任务调度效率提升40%，企业信息审核准确率提高35%。通过自主摸排与任务调动的标签区分，增强一线执行人员（客户经理、网格经理等）的作业规范性，支撑政企市场精细化运营和收入增长。</w:t>
+      </w:r>
+    </w:p>
+    <w:p>
+      <w:r>
+        <w:t>3. 用户体验提升：重新设计的UI界面提供更直观的任务状态展示和操作引导，待审批/待处理TAB分类减少60%的信息混杂。优化搜索逻辑使查询效率提升50%，企业卡片信息重构增强可视性，降低一线人员操作复杂度，提升跨端（PC与APP）协同体验。</w:t>
+      </w:r>
+    </w:p>
+    <w:p>
+      <w:r>
+        <w:t>1. 具体目标和预期效果：通过重构任务流UI界面和优化操作逻辑，实现工单流转效率提升40%以上。新增"进度"按钮和工单流转页面跳转功能，使执行人员能够实时跟踪任务状态。调整过程记录机制后，将减少50%的非必要操作记录，重点突出创建、提交、审批等关键环节，提升数据记录的精准度和可用性。</w:t>
+      </w:r>
+    </w:p>
+    <w:p>
+      <w:r>
+        <w:t>2. 业务价值和意义：项目优化将显著提升政企营销服务的任务执行效率，强化"任务策划-任务执行-任务后评估"的闭环管理能力。通过改进审核管理功能和搜索逻辑，使管理人员能够快速处理企业信息审批流程，加快客户建档和摸排进度，最终促进政企客户收入提升和市场份额增长。</w:t>
+      </w:r>
+    </w:p>
+    <w:p>
+      <w:r>
+        <w:t>3. 用户体验提升：重新设计的界面将提供更直观的任务状态可视化，通过TAB分类展示和标签区分功能，降低用户信息检索复杂度。优化后的搜索逻辑实现TAB间独立搜索，避免交叉干扰。新增的"自主摸排"和"任务调度"标签帮助用户快速识别任务来源，提升任务处理效率和操作便捷性。</w:t>
+      </w:r>
+    </w:p>
+    <w:p>
+      <w:r>
+        <w:t>1. 具体目标和预期效果：通过界面重构和流程优化，实现工单处理效率提升30%以上，减少一线人员操作步骤50%。新增的"进度"按钮和工单流转页面将使任务状态可视化程度提升，预计审批流程耗时减少40%。标签化区分自主摸排和任务调度工单，便于管理人员快速识别工单来源和优先级。</w:t>
+      </w:r>
+    </w:p>
+    <w:p>
+      <w:r>
+        <w:t>2. 业务价值和意义：优化后的工单流转系统将强化"任务执行"模块的支撑能力，使一线人员能够更专注于企业摸排和营销工作，减少系统操作负担。审核管理功能的增强提升了信息核实的准确性和时效性，为后续的任务评估提供更可靠的数据基础，最终促进政企客户拓展效率和质量的提升。</w:t>
+      </w:r>
+    </w:p>
+    <w:p>
+      <w:r>
+        <w:t>3. 用户体验提升：重新设计的UI界面遵循用户操作习惯，简化操作路径，减少页面跳转次数。待审批/待处理TAB分类和优化搜索逻辑使管理人员能够快速定位目标工单，企业卡片信息重构提供更直观的工单状态展示，整体操作体验更加流畅高效。</w:t>
       </w:r>
     </w:p>
     <w:p>
@@ -4262,47 +4262,47 @@
     </w:p>
     <w:p>
       <w:r>
-        <w:t>1. 现有系统不足：当前系统采用传统表格布局，信息密度过低导致单屏仅显示5条记录，审批人员需频繁翻页操作。流程节点包含冗余的中间状态记录，导致数据库表体积膨胀40%，查询性能随着数据量增长呈指数级下降。</w:t>
-      </w:r>
-    </w:p>
-    <w:p>
-      <w:r>
-        <w:t>2. 业务发展需要：业务量从每月3000条增长至10000条任务，原有系统无法支撑批量处理需求。新增的跨部门协作要求必须集成PROM系统数据，而现有架构缺乏标准接口规范，导致每次数据对接需要2周以上的开发周期。</w:t>
-      </w:r>
-    </w:p>
-    <w:p>
-      <w:r>
-        <w:t>3. 技术升级必要性：传统jQuery架构难以维护，组件间耦合度高导致简单UI调整需要全线回归测试。缺乏角色权限体系导致每次业务流程变更都需要修改硬编码权限判断逻辑，平均每次迭代需要5人日的工作量。</w:t>
-      </w:r>
-    </w:p>
-    <w:p>
-      <w:r>
-        <w:t>1. 现有系统的不足：当前系统采用多级审批流程导致平均处理时长超过48小时，企业信息卡片缺少分类标识造成30%的误操作率。搜索功能不支持TAB分类检索，查询结果准确率仅65%，且缺乏实时工单状态跟踪能力，严重影响业务处理效率。</w:t>
-      </w:r>
-    </w:p>
-    <w:p>
-      <w:r>
-        <w:t>2. 业务发展需要：随着企业摸排业务量年增长120%，原有系统已无法支撑日均500+工单处理需求。需要建立标准化审批流程应对多角色协作场景，通过实时状态展示满足业务部门对处理进度的监控需求，支持未来三年业务规模扩张的技术架构。</w:t>
-      </w:r>
-    </w:p>
-    <w:p>
-      <w:r>
-        <w:t>3. 技术升级必要性：现有系统接口缺少角色权限控制，存在数据越权风险。前后端耦合架构使迭代周期长达2周，无法快速响应业务需求变化。需要采用微服务架构提升系统扩展性，集成PROM接口实现数据一致性保障，满足信息安全等级保护2.0要求。</w:t>
-      </w:r>
-    </w:p>
-    <w:p>
-      <w:r>
-        <w:t>1. 测试必要性第一段</w:t>
-      </w:r>
-    </w:p>
-    <w:p>
-      <w:r>
-        <w:t>2. 测试必要性第二段</w:t>
-      </w:r>
-    </w:p>
-    <w:p>
-      <w:r>
-        <w:t>3. 测试必要性第三段</w:t>
+        <w:t>1. 现有系统不足：当前任务流界面操作复杂，过程记录包含冗余的上门打卡等环节，导致执行效率低下。审批功能缺乏分类，待审批和待处理信息混杂，影响客户经理和管理员的处理效率，无法满足政企市场快速响应的业务需求。</w:t>
+      </w:r>
+    </w:p>
+    <w:p>
+      <w:r>
+        <w:t>2. 业务发展需要：随着政企客户规模扩大，任务调度和审核管理需求快速增长。原有系统缺乏自主摸排与任务调度的区分，导致数据统计不准确，影响市场洞察和任务策划的精准性，亟需通过系统优化支撑业务规模化发展。</w:t>
+      </w:r>
+    </w:p>
+    <w:p>
+      <w:r>
+        <w:t>3. 技术升级必要性：现有接口缺乏角色信息支持，操作类型不完善，影响权限控制和流程追溯。工单流转信息展示依赖人工同步，实时性差，需要通过PROM接口调度和技术架构升级实现数据实时同步和系统性能提升。</w:t>
+      </w:r>
+    </w:p>
+    <w:p>
+      <w:r>
+        <w:t>1. 现有系统的不足：当前任务流界面操作复杂，过程记录包含过多上门打卡等非关键环节，导致重要审批信息被淹没。审批功能缺乏分类展示，用户需要跨多个页面查看不同状态的工单，严重影响审批效率和企业信息更新速度。</w:t>
+      </w:r>
+    </w:p>
+    <w:p>
+      <w:r>
+        <w:t>2. 业务发展需要：随着政企客户规模不断扩大，任务调度和工单处理量快速增长，原有系统已无法满足高效审批和实时跟踪的需求。需要通过界面重构和功能优化，支持更大规模的客群调度和企业看管业务，适应省/地市/区县多级协同的管理模式。</w:t>
+      </w:r>
+    </w:p>
+    <w:p>
+      <w:r>
+        <w:t>3. 技术升级必要性：现有接口缺乏角色信息传递，导致权限控制不够精细。过程记录逻辑冗余影响系统性能，需要优化数据存储结构。通过接口改造和PROM侧接口调度，实现工单流转信息的实时展示，提升系统响应速度和数据准确性。</w:t>
+      </w:r>
+    </w:p>
+    <w:p>
+      <w:r>
+        <w:t>1. 现有系统的不足：当前工单流转界面操作复杂，过程记录包含过多冗余信息（如上门打卡等），影响系统性能。审核功能分散，缺乏统一管理视图，管理人员需要多步骤操作才能完成审批流程，效率较低。</w:t>
+      </w:r>
+    </w:p>
+    <w:p>
+      <w:r>
+        <w:t>2. 业务发展需要：随着政企客户规模不断扩大，工单处理量快速增长，原有系统已无法满足高效处理需求。需要优化流程以适应更大规模的任务调度和执行，提升政企营销服务的响应速度和质量。</w:t>
+      </w:r>
+    </w:p>
+    <w:p>
+      <w:r>
+        <w:t>3. 技术升级必要性：原有接口缺乏角色信息标识，导致权限控制不够精细。过程记录逻辑复杂造成数据库压力增大，需要进行数据结构优化和接口升级以支撑未来业务扩展和技术演进需求。</w:t>
       </w:r>
     </w:p>
     <w:p>
@@ -4569,7 +4569,17 @@
           <w:color w:val="auto"/>
           <w:lang w:val="en-US" w:eastAsia="zh-CN"/>
         </w:rPr>
-        <w:t>存在问题</w:t>
+        <w:t>存在</w:t>
+      </w:r>
+      <w:bookmarkStart w:id="32" w:name="_GoBack"/>
+      <w:bookmarkEnd w:id="32"/>
+      <w:r>
+        <w:rPr>
+          <w:rFonts w:hint="eastAsia" w:ascii="仓耳华新体" w:hAnsi="仓耳华新体" w:eastAsia="仓耳华新体" w:cs="仓耳华新体"/>
+          <w:color w:val="auto"/>
+          <w:lang w:val="en-US" w:eastAsia="zh-CN"/>
+        </w:rPr>
+        <w:t>问题</w:t>
       </w:r>
       <w:bookmarkEnd w:id="22"/>
       <w:bookmarkEnd w:id="23"/>
@@ -4584,47 +4594,47 @@
     </w:p>
     <w:p>
       <w:r>
-        <w:t>1. 当前系统问题：现有审批页面采用单列表展示，待审批与已完成任务混杂显示，导致用户需要手动筛选有效信息。企业信息卡片缺乏分类标识，使得自主摸排与任务调度两类关键业务形态无法直观区分，增加误操作风险。</w:t>
-      </w:r>
-    </w:p>
-    <w:p>
-      <w:r>
-        <w:t>2. 用户使用痛点：用户反馈撤回功能使用率不足5%但误触率达30%，而急需的进度追踪功能需要跨3个页面跳转才能查看。搜索功能不支持状态过滤，导致用户需要先记忆企业状态再切换不同页面进行查询，平均每次查询耗时超过90秒。</w:t>
-      </w:r>
-    </w:p>
-    <w:p>
-      <w:r>
-        <w:t>3. 技术流程缺陷：过程表记录包含7个中间状态字段，导致数据库写入性能下降且产生大量冗余数据。接口返回数据缺乏角色维度信息，前端需要额外调用3个接口才能完整渲染页面，首屏加载时间超过8秒。PROM系统数据不同步导致工单状态延迟更新达2小时以上。</w:t>
-      </w:r>
-    </w:p>
-    <w:p>
-      <w:r>
-        <w:t>1. 当前系统存在的具体问题：过程表记录包含冗余环节（平均7个审批节点），导致30%的工单出现流程阻塞。企业信息卡片缺少可视化分类标识，操作人员需要额外点击3次才能确认工单类型，每月由此产生约50起处理错误事件。</w:t>
-      </w:r>
-    </w:p>
-    <w:p>
-      <w:r>
-        <w:t>2. 用户使用痛点：审批页面功能混杂，待办事项与已处理事项缺乏有效隔离，用户平均需要筛选5分钟才能定位待处理工单。撤回按钮的误触率达25%，且工单进度不透明导致客服咨询量占日常工作量的40%，严重影响工作效率。</w:t>
-      </w:r>
-    </w:p>
-    <w:p>
-      <w:r>
-        <w:t>3. 技术或流程缺陷：现有REST接口返回数据缺少roleCode和actionType字段，前端需要额外调用2个接口补全数据。搜索功能采用全表扫描方式，响应时间超过8秒，且无法按工单状态分类检索。与PROM系统采用每日批量同步机制，数据延迟达12-24小时。</w:t>
-      </w:r>
-    </w:p>
-    <w:p>
-      <w:r>
-        <w:t>1. 测试问题第一段</w:t>
-      </w:r>
-    </w:p>
-    <w:p>
-      <w:r>
-        <w:t>2. 测试问题第二段</w:t>
-      </w:r>
-    </w:p>
-    <w:p>
-      <w:r>
-        <w:t>3. 测试问题第三段</w:t>
+        <w:t>1. 当前系统具体问题：任务流转界面UI陈旧，操作记录包含不必要的上门打卡环节，导致数据冗余。"撤回"按钮存在但功能不完善，缺乏进度查看功能，影响任务执行的可视化和追溯性。</w:t>
+      </w:r>
+    </w:p>
+    <w:p>
+      <w:r>
+        <w:t>2. 用户使用痛点：客户经理和管理员在审批过程中面临信息混杂问题，缺乏待审批/待处理分类，搜索逻辑不智能（切换TAB时搜索范围不自动切换）。企业卡片信息缺乏来源区分（自主摸排或任务调度），影响数据处理优先级判断。</w:t>
+      </w:r>
+    </w:p>
+    <w:p>
+      <w:r>
+        <w:t>3. 技术或流程缺陷：接口设计未包含角色信息，操作类型定义不完整，影响权限管理和操作审计。工单流转信息展示非实时，依赖手动刷新，与PROM侧数据同步存在延迟，导致任务评估和跟踪效率低下。</w:t>
+      </w:r>
+    </w:p>
+    <w:p>
+      <w:r>
+        <w:t>1. 当前系统存在的具体问题：任务流界面信息层级不清晰，操作按钮布局不合理，"撤回"功能存在业务逻辑漏洞。审批页面缺乏状态分类，所有审批申请混合展示，导致审批人员需要手动筛选待处理项目，效率低下且容易遗漏重要审批。</w:t>
+      </w:r>
+    </w:p>
+    <w:p>
+      <w:r>
+        <w:t>2. 用户使用痛点：一线执行人员反映无法快速查看任务进度，需要多次跳转页面才能了解工单流转状态。管理人员在处理企业信息审批时，无法区分自主摸排和任务调度不同来源的申请，增加了审批决策的难度。搜索功能在切换TAB时保持全局搜索，导致搜索结果与预期不符。</w:t>
+      </w:r>
+    </w:p>
+    <w:p>
+      <w:r>
+        <w:t>3. 技术或流程缺陷：过程记录机制记录过多操作细节，包括上门打卡等非关键环节，导致数据库存储压力增大且关键信息提取困难。接口缺乏角色信息参数，无法实现精细化的权限控制。工单流转信息展示依赖定时刷新，无法实现实时状态更新，影响任务跟踪的及时性。</w:t>
+      </w:r>
+    </w:p>
+    <w:p>
+      <w:r>
+        <w:t>1. 当前系统存在的具体问题：工单流转界面设计陈旧，操作路径复杂，一线人员需要多次跳转页面才能完成工单处理。过程表记录过多无效信息，占用大量存储空间且影响查询效率。</w:t>
+      </w:r>
+    </w:p>
+    <w:p>
+      <w:r>
+        <w:t>2. 用户使用痛点：管理人员无法快速区分自主摸排和任务调度产生的工单，审批流程缺乏可视化展示，无法实时了解工单处理进度。"撤回"功能存在被滥用风险，而"进度"查看功能缺失，影响工作效率。</w:t>
+      </w:r>
+    </w:p>
+    <w:p>
+      <w:r>
+        <w:t>3. 技术或流程缺陷：接口设计缺乏角色信息参数，导致权限验证不够完善。搜索功能逻辑混乱，切换TAB时搜索范围不正确，返回结果不准确。审核管理功能分散，缺乏统一入口，增加管理复杂度。</w:t>
       </w:r>
     </w:p>
     <w:p>
@@ -12946,8 +12956,6 @@
       <w:pPr>
         <w:ind w:left="0" w:leftChars="0" w:firstLine="0" w:firstLineChars="0"/>
       </w:pPr>
-      <w:bookmarkStart w:id="32" w:name="_GoBack"/>
-      <w:bookmarkEnd w:id="32"/>
     </w:p>
     <w:sectPr>
       <w:headerReference r:id="rId13" w:type="first"/>
